--- a/zadani.docx
+++ b/zadani.docx
@@ -169,15 +169,7 @@
       </w:r>
       <w:proofErr w:type="spellEnd"/>
       <w:r>
-        <w:t xml:space="preserve"> </w:t>
-      </w:r>
-      <w:proofErr w:type="gramStart"/>
-      <w:r>
-        <w:t>script .</w:t>
-      </w:r>
-      <w:proofErr w:type="gramEnd"/>
-      <w:r>
-        <w:t>R/.</w:t>
+        <w:t xml:space="preserve"> script .R/.</w:t>
       </w:r>
       <w:proofErr w:type="spellStart"/>
       <w:r>
@@ -919,59 +911,6 @@
     </w:p>
     <w:p>
       <w:pPr>
-        <w:ind w:left="720"/>
-        <w:rPr>
-          <w:lang w:val="cs-CZ"/>
-        </w:rPr>
-      </w:pPr>
-      <w:r>
-        <w:t>V</w:t>
-      </w:r>
-      <w:proofErr w:type="spellStart"/>
-      <w:r>
-        <w:rPr>
-          <w:lang w:val="cs-CZ"/>
-        </w:rPr>
-        <w:t>yšším</w:t>
-      </w:r>
-      <w:proofErr w:type="spellEnd"/>
-      <w:r>
-        <w:rPr>
-          <w:lang w:val="cs-CZ"/>
-        </w:rPr>
-        <w:t xml:space="preserve"> </w:t>
-      </w:r>
-      <w:proofErr w:type="spellStart"/>
-      <w:r>
-        <w:rPr>
-          <w:lang w:val="cs-CZ"/>
-        </w:rPr>
-        <w:t>vekom</w:t>
-      </w:r>
-      <w:proofErr w:type="spellEnd"/>
-      <w:r>
-        <w:rPr>
-          <w:lang w:val="cs-CZ"/>
-        </w:rPr>
-        <w:t xml:space="preserve"> matky klesá </w:t>
-      </w:r>
-      <w:proofErr w:type="spellStart"/>
-      <w:r>
-        <w:rPr>
-          <w:lang w:val="cs-CZ"/>
-        </w:rPr>
-        <w:t>úspešnosť</w:t>
-      </w:r>
-      <w:proofErr w:type="spellEnd"/>
-      <w:r>
-        <w:rPr>
-          <w:lang w:val="cs-CZ"/>
-        </w:rPr>
-        <w:t xml:space="preserve"> transferu. </w:t>
-      </w:r>
-    </w:p>
-    <w:p>
-      <w:pPr>
         <w:ind w:left="360"/>
       </w:pPr>
     </w:p>
@@ -1047,7 +986,6 @@
         <w:t xml:space="preserve"> embryo </w:t>
       </w:r>
       <w:proofErr w:type="spellStart"/>
-      <w:proofErr w:type="gramStart"/>
       <w:r>
         <w:t>darované</w:t>
       </w:r>
@@ -1057,11 +995,7 @@
       </w:r>
       <w:proofErr w:type="spellStart"/>
       <w:r>
-        <w:t>f</w:t>
-      </w:r>
-      <w:proofErr w:type="gramEnd"/>
-      <w:r>
-        <w:t>_donor</w:t>
+        <w:t>f_donor</w:t>
       </w:r>
       <w:proofErr w:type="spellEnd"/>
       <w:r>
@@ -3870,15 +3804,7 @@
       </w:r>
       <w:proofErr w:type="spellEnd"/>
       <w:r>
-        <w:t xml:space="preserve"> </w:t>
-      </w:r>
-      <w:proofErr w:type="gramStart"/>
-      <w:r>
-        <w:t>a</w:t>
-      </w:r>
-      <w:proofErr w:type="gramEnd"/>
-      <w:r>
-        <w:t xml:space="preserve"> </w:t>
+        <w:t xml:space="preserve"> a </w:t>
       </w:r>
       <w:proofErr w:type="spellStart"/>
       <w:r>
@@ -5204,15 +5130,7 @@
       </w:r>
       <w:proofErr w:type="spellEnd"/>
       <w:r>
-        <w:t xml:space="preserve"> error: “Error </w:t>
-      </w:r>
-      <w:proofErr w:type="gramStart"/>
-      <w:r>
-        <w:t>in .local</w:t>
-      </w:r>
-      <w:proofErr w:type="gramEnd"/>
-      <w:r>
-        <w:t xml:space="preserve">: Cannot allocate a new connection: 16 connections already opened” a </w:t>
+        <w:t xml:space="preserve"> error: “Error in .local: Cannot allocate a new connection: 16 connections already opened” a </w:t>
       </w:r>
       <w:proofErr w:type="spellStart"/>
       <w:r>
@@ -5338,12 +5256,10 @@
     </w:p>
     <w:p/>
     <w:p>
-      <w:proofErr w:type="gramStart"/>
       <w:r>
         <w:t>library(</w:t>
       </w:r>
       <w:proofErr w:type="spellStart"/>
-      <w:proofErr w:type="gramEnd"/>
       <w:r>
         <w:t>RMySQL</w:t>
       </w:r>
@@ -5369,17 +5285,12 @@
         <w:t xml:space="preserve">  DB &lt;- </w:t>
       </w:r>
       <w:proofErr w:type="spellStart"/>
-      <w:proofErr w:type="gramStart"/>
       <w:r>
         <w:t>dbConnect</w:t>
       </w:r>
       <w:proofErr w:type="spellEnd"/>
       <w:r>
-        <w:t>(</w:t>
-      </w:r>
-      <w:proofErr w:type="gramEnd"/>
-      <w:r>
-        <w:t>MySQL(), user="</w:t>
+        <w:t>(MySQL(), user="</w:t>
       </w:r>
       <w:proofErr w:type="spellStart"/>
       <w:r>
@@ -5420,12 +5331,10 @@
         <w:t xml:space="preserve">  </w:t>
       </w:r>
       <w:proofErr w:type="spellStart"/>
-      <w:proofErr w:type="gramStart"/>
       <w:r>
         <w:t>on.exit</w:t>
       </w:r>
       <w:proofErr w:type="spellEnd"/>
-      <w:proofErr w:type="gramEnd"/>
       <w:r>
         <w:t>(</w:t>
       </w:r>
@@ -5452,17 +5361,12 @@
         <w:t xml:space="preserve"> &lt;- </w:t>
       </w:r>
       <w:proofErr w:type="spellStart"/>
-      <w:proofErr w:type="gramStart"/>
       <w:r>
         <w:t>dbSendQuery</w:t>
       </w:r>
       <w:proofErr w:type="spellEnd"/>
       <w:r>
-        <w:t>(</w:t>
-      </w:r>
-      <w:proofErr w:type="gramEnd"/>
-      <w:r>
-        <w:t>DB, query)</w:t>
+        <w:t>(DB, query)</w:t>
       </w:r>
     </w:p>
     <w:p/>
@@ -5473,14 +5377,9 @@
     </w:p>
     <w:p>
       <w:r>
-        <w:t xml:space="preserve">  result &lt;- </w:t>
-      </w:r>
-      <w:proofErr w:type="gramStart"/>
-      <w:r>
-        <w:t>fetch(</w:t>
-      </w:r>
-      <w:proofErr w:type="spellStart"/>
-      <w:proofErr w:type="gramEnd"/>
+        <w:t xml:space="preserve">  result &lt;- fetch(</w:t>
+      </w:r>
+      <w:proofErr w:type="spellStart"/>
       <w:r>
         <w:t>rs</w:t>
       </w:r>
@@ -5583,26 +5482,15 @@
         <w:ind w:left="360"/>
       </w:pPr>
       <w:r>
-        <w:t>If</w:t>
-      </w:r>
-      <w:proofErr w:type="gramStart"/>
-      <w:r>
-        <w:t>(!</w:t>
-      </w:r>
-      <w:proofErr w:type="spellStart"/>
-      <w:r>
-        <w:t>is</w:t>
-      </w:r>
-      <w:proofErr w:type="gramEnd"/>
-      <w:r>
-        <w:t>.null</w:t>
-      </w:r>
-      <w:proofErr w:type="spellEnd"/>
-      <w:r>
-        <w:t>(data</w:t>
-      </w:r>
-      <w:r>
-        <w:t>[k]][[k2]]) &amp; temp &gt; data[[k]][[k2]]){}</w:t>
+        <w:t>If(!</w:t>
+      </w:r>
+      <w:proofErr w:type="spellStart"/>
+      <w:r>
+        <w:t>is.null</w:t>
+      </w:r>
+      <w:proofErr w:type="spellEnd"/>
+      <w:r>
+        <w:t>(data[k]][[k2]]) &amp; temp &gt; data[[k]][[k2]]){}</w:t>
       </w:r>
     </w:p>
     <w:p/>
